--- a/Памятка PHP.docx
+++ b/Памятка PHP.docx
@@ -1512,6 +1512,7 @@
           <w:tcPr>
             <w:tcW w:w="14786" w:type="dxa"/>
             <w:gridSpan w:val="2"/>
+            <w:shd w:val="clear" w:color="auto" w:fill="5F497A" w:themeFill="accent4" w:themeFillShade="BF"/>
           </w:tcPr>
           <w:p>
             <w:pPr>
@@ -1902,6 +1903,7 @@
           <w:tcPr>
             <w:tcW w:w="14786" w:type="dxa"/>
             <w:gridSpan w:val="2"/>
+            <w:shd w:val="clear" w:color="auto" w:fill="92CDDC" w:themeFill="accent5" w:themeFillTint="99"/>
           </w:tcPr>
           <w:p>
             <w:pPr>
@@ -1949,9 +1951,6 @@
           <w:p>
             <w:pPr>
               <w:jc w:val="left"/>
-              <w:rPr>
-                <w:lang w:val="en-US"/>
-              </w:rPr>
             </w:pPr>
             <w:r>
               <w:t>Для объявления массива</w:t>
@@ -2164,84 +2163,627 @@
             <w:pPr>
               <w:jc w:val="left"/>
               <w:rPr>
-                <w:color w:val="00B050"/>
-              </w:rPr>
-            </w:pPr>
-          </w:p>
-        </w:tc>
-        <w:tc>
-          <w:tcPr>
-            <w:tcW w:w="7393" w:type="dxa"/>
-          </w:tcPr>
-          <w:p>
-            <w:pPr>
-              <w:jc w:val="left"/>
-            </w:pPr>
-          </w:p>
-        </w:tc>
-      </w:tr>
-      <w:tr>
-        <w:tc>
-          <w:tcPr>
-            <w:tcW w:w="7393" w:type="dxa"/>
-          </w:tcPr>
-          <w:p>
-            <w:pPr>
-              <w:jc w:val="left"/>
-              <w:rPr>
-                <w:color w:val="00B050"/>
-              </w:rPr>
-            </w:pPr>
-          </w:p>
-        </w:tc>
-        <w:tc>
-          <w:tcPr>
-            <w:tcW w:w="7393" w:type="dxa"/>
-          </w:tcPr>
-          <w:p>
-            <w:pPr>
-              <w:jc w:val="left"/>
-            </w:pPr>
-          </w:p>
-        </w:tc>
-      </w:tr>
-      <w:tr>
-        <w:tc>
-          <w:tcPr>
-            <w:tcW w:w="7393" w:type="dxa"/>
-          </w:tcPr>
-          <w:p>
-            <w:pPr>
-              <w:jc w:val="left"/>
-              <w:rPr>
-                <w:color w:val="00B050"/>
-              </w:rPr>
-            </w:pPr>
-          </w:p>
-        </w:tc>
-        <w:tc>
-          <w:tcPr>
-            <w:tcW w:w="7393" w:type="dxa"/>
-          </w:tcPr>
-          <w:p>
-            <w:pPr>
-              <w:jc w:val="left"/>
-            </w:pPr>
-          </w:p>
-        </w:tc>
-      </w:tr>
-      <w:tr>
-        <w:tc>
-          <w:tcPr>
-            <w:tcW w:w="7393" w:type="dxa"/>
-          </w:tcPr>
-          <w:p>
-            <w:pPr>
-              <w:jc w:val="left"/>
-              <w:rPr>
-                <w:color w:val="00B050"/>
-              </w:rPr>
-            </w:pPr>
+                <w:color w:val="000000" w:themeColor="text1"/>
+                <w:lang w:val="en-US"/>
+              </w:rPr>
+            </w:pPr>
+            <w:r>
+              <w:rPr>
+                <w:color w:val="FF0000"/>
+              </w:rPr>
+              <w:t>Цикл</w:t>
+            </w:r>
+            <w:r>
+              <w:rPr>
+                <w:color w:val="000000" w:themeColor="text1"/>
+              </w:rPr>
+              <w:t xml:space="preserve"> </w:t>
+            </w:r>
+            <w:proofErr w:type="spellStart"/>
+            <w:r>
+              <w:rPr>
+                <w:color w:val="000000" w:themeColor="text1"/>
+                <w:lang w:val="en-US"/>
+              </w:rPr>
+              <w:t>foreach</w:t>
+            </w:r>
+            <w:proofErr w:type="spellEnd"/>
+          </w:p>
+        </w:tc>
+        <w:tc>
+          <w:tcPr>
+            <w:tcW w:w="7393" w:type="dxa"/>
+          </w:tcPr>
+          <w:p>
+            <w:pPr>
+              <w:jc w:val="left"/>
+              <w:rPr>
+                <w:lang w:val="en-US"/>
+              </w:rPr>
+            </w:pPr>
+            <w:proofErr w:type="spellStart"/>
+            <w:r>
+              <w:rPr>
+                <w:lang w:val="en-US"/>
+              </w:rPr>
+              <w:t>foreach</w:t>
+            </w:r>
+            <w:proofErr w:type="spellEnd"/>
+            <w:r>
+              <w:t xml:space="preserve"> (</w:t>
+            </w:r>
+            <w:r>
+              <w:t xml:space="preserve">массив </w:t>
+            </w:r>
+            <w:r>
+              <w:rPr>
+                <w:lang w:val="en-US"/>
+              </w:rPr>
+              <w:t>as</w:t>
+            </w:r>
+            <w:r>
+              <w:t xml:space="preserve"> </w:t>
+            </w:r>
+            <w:proofErr w:type="spellStart"/>
+            <w:r>
+              <w:t>ключ=</w:t>
+            </w:r>
+            <w:proofErr w:type="spellEnd"/>
+            <w:r>
+              <w:t>&gt;</w:t>
+            </w:r>
+            <w:r>
+              <w:t>значение</w:t>
+            </w:r>
+            <w:r>
+              <w:t>)</w:t>
+            </w:r>
+            <w:r>
+              <w:br/>
+            </w:r>
+            <w:r>
+              <w:t xml:space="preserve">есть альтернативный синтаксис </w:t>
+            </w:r>
+            <w:proofErr w:type="spellStart"/>
+            <w:r>
+              <w:t>c</w:t>
+            </w:r>
+            <w:proofErr w:type="spellEnd"/>
+            <w:r>
+              <w:t xml:space="preserve"> </w:t>
+            </w:r>
+            <w:r>
+              <w:t xml:space="preserve">: </w:t>
+            </w:r>
+            <w:r>
+              <w:t xml:space="preserve">и </w:t>
+            </w:r>
+            <w:proofErr w:type="spellStart"/>
+            <w:r>
+              <w:rPr>
+                <w:lang w:val="en-US"/>
+              </w:rPr>
+              <w:t>endforeach</w:t>
+            </w:r>
+            <w:proofErr w:type="spellEnd"/>
+          </w:p>
+          <w:p>
+            <w:pPr>
+              <w:jc w:val="left"/>
+            </w:pPr>
+            <w:r>
+              <w:t xml:space="preserve">есть упрощенный синтаксис (без ключей) </w:t>
+            </w:r>
+            <w:proofErr w:type="spellStart"/>
+            <w:r>
+              <w:rPr>
+                <w:lang w:val="en-US"/>
+              </w:rPr>
+              <w:t>foreach</w:t>
+            </w:r>
+            <w:proofErr w:type="spellEnd"/>
+            <w:r>
+              <w:t xml:space="preserve"> (</w:t>
+            </w:r>
+            <w:r>
+              <w:t xml:space="preserve">массив </w:t>
+            </w:r>
+            <w:r>
+              <w:rPr>
+                <w:lang w:val="en-US"/>
+              </w:rPr>
+              <w:t>as</w:t>
+            </w:r>
+            <w:r>
+              <w:t xml:space="preserve"> </w:t>
+            </w:r>
+            <w:r>
+              <w:t>переменная</w:t>
+            </w:r>
+            <w:r>
+              <w:t>)</w:t>
+            </w:r>
+          </w:p>
+        </w:tc>
+      </w:tr>
+      <w:tr>
+        <w:tc>
+          <w:tcPr>
+            <w:tcW w:w="7393" w:type="dxa"/>
+          </w:tcPr>
+          <w:p>
+            <w:pPr>
+              <w:jc w:val="left"/>
+              <w:rPr>
+                <w:color w:val="00B050"/>
+                <w:lang w:val="en-US"/>
+              </w:rPr>
+            </w:pPr>
+            <w:r>
+              <w:rPr>
+                <w:color w:val="00B050"/>
+              </w:rPr>
+              <w:t xml:space="preserve">функция </w:t>
+            </w:r>
+            <w:r>
+              <w:rPr>
+                <w:color w:val="000000" w:themeColor="text1"/>
+                <w:lang w:val="en-US"/>
+              </w:rPr>
+              <w:t>list()</w:t>
+            </w:r>
+          </w:p>
+        </w:tc>
+        <w:tc>
+          <w:tcPr>
+            <w:tcW w:w="7393" w:type="dxa"/>
+          </w:tcPr>
+          <w:p>
+            <w:pPr>
+              <w:jc w:val="left"/>
+            </w:pPr>
+            <w:r>
+              <w:t>Присваивает переменным значения массива, переменные могут не иметь значений</w:t>
+            </w:r>
+            <w:r>
+              <w:br/>
+              <w:t>Пример кода:</w:t>
+            </w:r>
+            <w:r>
+              <w:br/>
+            </w:r>
+            <w:r>
+              <w:t>$</w:t>
+            </w:r>
+            <w:proofErr w:type="spellStart"/>
+            <w:r>
+              <w:rPr>
+                <w:lang w:val="en-US"/>
+              </w:rPr>
+              <w:t>arr</w:t>
+            </w:r>
+            <w:proofErr w:type="spellEnd"/>
+            <w:r>
+              <w:t xml:space="preserve"> = [</w:t>
+            </w:r>
+            <w:r>
+              <w:t>1, 2</w:t>
+            </w:r>
+            <w:r>
+              <w:t>, 3, 4, 5]</w:t>
+            </w:r>
+            <w:r>
+              <w:br/>
+            </w:r>
+            <w:r>
+              <w:rPr>
+                <w:lang w:val="en-US"/>
+              </w:rPr>
+              <w:t>list</w:t>
+            </w:r>
+            <w:r>
+              <w:t>($</w:t>
+            </w:r>
+            <w:r>
+              <w:rPr>
+                <w:lang w:val="en-US"/>
+              </w:rPr>
+              <w:t>a</w:t>
+            </w:r>
+            <w:r>
+              <w:t>, ,$</w:t>
+            </w:r>
+            <w:r>
+              <w:rPr>
+                <w:lang w:val="en-US"/>
+              </w:rPr>
+              <w:t>b</w:t>
+            </w:r>
+            <w:r>
+              <w:t>, $</w:t>
+            </w:r>
+            <w:r>
+              <w:rPr>
+                <w:lang w:val="en-US"/>
+              </w:rPr>
+              <w:t>c</w:t>
+            </w:r>
+            <w:r>
+              <w:t>) = $</w:t>
+            </w:r>
+            <w:proofErr w:type="spellStart"/>
+            <w:r>
+              <w:rPr>
+                <w:lang w:val="en-US"/>
+              </w:rPr>
+              <w:t>arr</w:t>
+            </w:r>
+            <w:proofErr w:type="spellEnd"/>
+            <w:r>
+              <w:t>;</w:t>
+            </w:r>
+          </w:p>
+          <w:p>
+            <w:pPr>
+              <w:jc w:val="left"/>
+            </w:pPr>
+            <w:r>
+              <w:t>Вывод:</w:t>
+            </w:r>
+            <w:r>
+              <w:br/>
+            </w:r>
+            <w:r>
+              <w:lastRenderedPageBreak/>
+              <w:t>$</w:t>
+            </w:r>
+            <w:r>
+              <w:rPr>
+                <w:lang w:val="en-US"/>
+              </w:rPr>
+              <w:t>a</w:t>
+            </w:r>
+            <w:r>
+              <w:t xml:space="preserve"> = 1</w:t>
+            </w:r>
+            <w:r>
+              <w:br/>
+              <w:t>$</w:t>
+            </w:r>
+            <w:r>
+              <w:rPr>
+                <w:lang w:val="en-US"/>
+              </w:rPr>
+              <w:t>b</w:t>
+            </w:r>
+            <w:r>
+              <w:t xml:space="preserve"> = 3 (</w:t>
+            </w:r>
+            <w:r>
+              <w:t>один элемент пропустили</w:t>
+            </w:r>
+            <w:r>
+              <w:t>)</w:t>
+            </w:r>
+            <w:r>
+              <w:br/>
+            </w:r>
+            <w:r>
+              <w:t>$</w:t>
+            </w:r>
+            <w:r>
+              <w:rPr>
+                <w:lang w:val="en-US"/>
+              </w:rPr>
+              <w:t>c</w:t>
+            </w:r>
+            <w:r>
+              <w:t xml:space="preserve"> = 4</w:t>
+            </w:r>
+          </w:p>
+        </w:tc>
+      </w:tr>
+      <w:tr>
+        <w:tc>
+          <w:tcPr>
+            <w:tcW w:w="7393" w:type="dxa"/>
+          </w:tcPr>
+          <w:p>
+            <w:pPr>
+              <w:jc w:val="left"/>
+              <w:rPr>
+                <w:color w:val="00B050"/>
+                <w:lang w:val="en-US"/>
+              </w:rPr>
+            </w:pPr>
+            <w:r>
+              <w:rPr>
+                <w:color w:val="00B050"/>
+              </w:rPr>
+              <w:lastRenderedPageBreak/>
+              <w:t xml:space="preserve">функция </w:t>
+            </w:r>
+            <w:proofErr w:type="spellStart"/>
+            <w:r>
+              <w:rPr>
+                <w:color w:val="000000" w:themeColor="text1"/>
+                <w:lang w:val="en-US"/>
+              </w:rPr>
+              <w:t>array_keys</w:t>
+            </w:r>
+            <w:proofErr w:type="spellEnd"/>
+            <w:r>
+              <w:rPr>
+                <w:color w:val="000000" w:themeColor="text1"/>
+                <w:lang w:val="en-US"/>
+              </w:rPr>
+              <w:t>()</w:t>
+            </w:r>
+          </w:p>
+        </w:tc>
+        <w:tc>
+          <w:tcPr>
+            <w:tcW w:w="7393" w:type="dxa"/>
+          </w:tcPr>
+          <w:p>
+            <w:pPr>
+              <w:jc w:val="left"/>
+            </w:pPr>
+          </w:p>
+        </w:tc>
+      </w:tr>
+      <w:tr>
+        <w:tc>
+          <w:tcPr>
+            <w:tcW w:w="7393" w:type="dxa"/>
+          </w:tcPr>
+          <w:p>
+            <w:pPr>
+              <w:jc w:val="left"/>
+              <w:rPr>
+                <w:color w:val="000000" w:themeColor="text1"/>
+                <w:lang w:val="en-US"/>
+              </w:rPr>
+            </w:pPr>
+            <w:r>
+              <w:rPr>
+                <w:color w:val="00B050"/>
+              </w:rPr>
+              <w:t>функция</w:t>
+            </w:r>
+            <w:r>
+              <w:rPr>
+                <w:color w:val="00B050"/>
+                <w:lang w:val="en-US"/>
+              </w:rPr>
+              <w:t xml:space="preserve"> </w:t>
+            </w:r>
+            <w:proofErr w:type="spellStart"/>
+            <w:r>
+              <w:rPr>
+                <w:color w:val="000000" w:themeColor="text1"/>
+                <w:lang w:val="en-US"/>
+              </w:rPr>
+              <w:t>array_combine</w:t>
+            </w:r>
+            <w:proofErr w:type="spellEnd"/>
+            <w:r>
+              <w:rPr>
+                <w:color w:val="000000" w:themeColor="text1"/>
+                <w:lang w:val="en-US"/>
+              </w:rPr>
+              <w:t>()</w:t>
+            </w:r>
+          </w:p>
+        </w:tc>
+        <w:tc>
+          <w:tcPr>
+            <w:tcW w:w="7393" w:type="dxa"/>
+          </w:tcPr>
+          <w:p>
+            <w:pPr>
+              <w:jc w:val="left"/>
+            </w:pPr>
+          </w:p>
+        </w:tc>
+      </w:tr>
+      <w:tr>
+        <w:tc>
+          <w:tcPr>
+            <w:tcW w:w="7393" w:type="dxa"/>
+          </w:tcPr>
+          <w:p>
+            <w:pPr>
+              <w:jc w:val="left"/>
+              <w:rPr>
+                <w:color w:val="000000" w:themeColor="text1"/>
+                <w:lang w:val="en-US"/>
+              </w:rPr>
+            </w:pPr>
+            <w:r>
+              <w:rPr>
+                <w:color w:val="00B050"/>
+              </w:rPr>
+              <w:t>функция</w:t>
+            </w:r>
+            <w:r>
+              <w:rPr>
+                <w:color w:val="00B050"/>
+                <w:lang w:val="en-US"/>
+              </w:rPr>
+              <w:t xml:space="preserve"> </w:t>
+            </w:r>
+            <w:r>
+              <w:rPr>
+                <w:color w:val="000000" w:themeColor="text1"/>
+                <w:lang w:val="en-US"/>
+              </w:rPr>
+              <w:t>range()</w:t>
+            </w:r>
+          </w:p>
+        </w:tc>
+        <w:tc>
+          <w:tcPr>
+            <w:tcW w:w="7393" w:type="dxa"/>
+          </w:tcPr>
+          <w:p>
+            <w:pPr>
+              <w:jc w:val="left"/>
+            </w:pPr>
+          </w:p>
+        </w:tc>
+      </w:tr>
+      <w:tr>
+        <w:tc>
+          <w:tcPr>
+            <w:tcW w:w="7393" w:type="dxa"/>
+          </w:tcPr>
+          <w:p>
+            <w:pPr>
+              <w:jc w:val="left"/>
+              <w:rPr>
+                <w:color w:val="000000" w:themeColor="text1"/>
+                <w:lang w:val="en-US"/>
+              </w:rPr>
+            </w:pPr>
+            <w:r>
+              <w:rPr>
+                <w:color w:val="00B050"/>
+              </w:rPr>
+              <w:t>функция</w:t>
+            </w:r>
+            <w:r>
+              <w:rPr>
+                <w:color w:val="00B050"/>
+                <w:lang w:val="en-US"/>
+              </w:rPr>
+              <w:t xml:space="preserve"> </w:t>
+            </w:r>
+            <w:proofErr w:type="spellStart"/>
+            <w:r>
+              <w:rPr>
+                <w:color w:val="000000" w:themeColor="text1"/>
+                <w:lang w:val="en-US"/>
+              </w:rPr>
+              <w:t>array_pop</w:t>
+            </w:r>
+            <w:proofErr w:type="spellEnd"/>
+            <w:r>
+              <w:rPr>
+                <w:color w:val="000000" w:themeColor="text1"/>
+                <w:lang w:val="en-US"/>
+              </w:rPr>
+              <w:t>()</w:t>
+            </w:r>
+          </w:p>
+        </w:tc>
+        <w:tc>
+          <w:tcPr>
+            <w:tcW w:w="7393" w:type="dxa"/>
+          </w:tcPr>
+          <w:p>
+            <w:pPr>
+              <w:jc w:val="left"/>
+            </w:pPr>
+          </w:p>
+        </w:tc>
+      </w:tr>
+      <w:tr>
+        <w:tc>
+          <w:tcPr>
+            <w:tcW w:w="7393" w:type="dxa"/>
+          </w:tcPr>
+          <w:p>
+            <w:pPr>
+              <w:jc w:val="left"/>
+              <w:rPr>
+                <w:color w:val="000000" w:themeColor="text1"/>
+                <w:lang w:val="en-US"/>
+              </w:rPr>
+            </w:pPr>
+            <w:r>
+              <w:rPr>
+                <w:color w:val="00B050"/>
+              </w:rPr>
+              <w:t>функция</w:t>
+            </w:r>
+            <w:r>
+              <w:rPr>
+                <w:color w:val="00B050"/>
+                <w:lang w:val="en-US"/>
+              </w:rPr>
+              <w:t xml:space="preserve"> </w:t>
+            </w:r>
+            <w:proofErr w:type="spellStart"/>
+            <w:r>
+              <w:rPr>
+                <w:color w:val="000000" w:themeColor="text1"/>
+                <w:lang w:val="en-US"/>
+              </w:rPr>
+              <w:t>array_push</w:t>
+            </w:r>
+            <w:proofErr w:type="spellEnd"/>
+            <w:r>
+              <w:rPr>
+                <w:color w:val="000000" w:themeColor="text1"/>
+                <w:lang w:val="en-US"/>
+              </w:rPr>
+              <w:t>()</w:t>
+            </w:r>
+          </w:p>
+        </w:tc>
+        <w:tc>
+          <w:tcPr>
+            <w:tcW w:w="7393" w:type="dxa"/>
+          </w:tcPr>
+          <w:p>
+            <w:pPr>
+              <w:jc w:val="left"/>
+            </w:pPr>
+          </w:p>
+        </w:tc>
+      </w:tr>
+      <w:tr>
+        <w:tc>
+          <w:tcPr>
+            <w:tcW w:w="7393" w:type="dxa"/>
+          </w:tcPr>
+          <w:p>
+            <w:pPr>
+              <w:jc w:val="left"/>
+              <w:rPr>
+                <w:color w:val="000000" w:themeColor="text1"/>
+              </w:rPr>
+            </w:pPr>
+            <w:r>
+              <w:rPr>
+                <w:color w:val="00B050"/>
+              </w:rPr>
+              <w:t>функция</w:t>
+            </w:r>
+            <w:r>
+              <w:rPr>
+                <w:color w:val="00B050"/>
+                <w:lang w:val="en-US"/>
+              </w:rPr>
+              <w:t xml:space="preserve"> </w:t>
+            </w:r>
+            <w:proofErr w:type="spellStart"/>
+            <w:r>
+              <w:rPr>
+                <w:color w:val="000000" w:themeColor="text1"/>
+                <w:lang w:val="en-US"/>
+              </w:rPr>
+              <w:t>array_slice</w:t>
+            </w:r>
+            <w:proofErr w:type="spellEnd"/>
+            <w:r>
+              <w:rPr>
+                <w:color w:val="000000" w:themeColor="text1"/>
+                <w:lang w:val="en-US"/>
+              </w:rPr>
+              <w:t>()</w:t>
+            </w:r>
           </w:p>
         </w:tc>
         <w:tc>

--- a/Памятка PHP.docx
+++ b/Памятка PHP.docx
@@ -2197,9 +2197,6 @@
           <w:p>
             <w:pPr>
               <w:jc w:val="left"/>
-              <w:rPr>
-                <w:lang w:val="en-US"/>
-              </w:rPr>
             </w:pPr>
             <w:proofErr w:type="spellStart"/>
             <w:r>
@@ -2529,6 +2526,9 @@
             <w:pPr>
               <w:jc w:val="left"/>
             </w:pPr>
+            <w:r>
+              <w:t>Возвращает массив с ключами переданного ей массива</w:t>
+            </w:r>
           </w:p>
         </w:tc>
       </w:tr>
@@ -2584,6 +2584,38 @@
             <w:pPr>
               <w:jc w:val="left"/>
             </w:pPr>
+            <w:r>
+              <w:t>Принимает</w:t>
+            </w:r>
+            <w:r>
+              <w:t xml:space="preserve"> </w:t>
+            </w:r>
+            <w:r>
+              <w:t>два</w:t>
+            </w:r>
+            <w:r>
+              <w:t xml:space="preserve"> </w:t>
+            </w:r>
+            <w:r>
+              <w:t>массива</w:t>
+            </w:r>
+            <w:r>
+              <w:t>.</w:t>
+            </w:r>
+            <w:r>
+              <w:br/>
+            </w:r>
+            <w:r>
+              <w:t>Значения первого массива становятся ключами.</w:t>
+            </w:r>
+          </w:p>
+          <w:p>
+            <w:pPr>
+              <w:jc w:val="left"/>
+            </w:pPr>
+            <w:r>
+              <w:t>Значения второго массива становятся значениями.</w:t>
+            </w:r>
           </w:p>
         </w:tc>
       </w:tr>
@@ -2630,6 +2662,22 @@
             <w:pPr>
               <w:jc w:val="left"/>
             </w:pPr>
+            <w:r>
+              <w:t>Создает массив со значениями в диапазоне.</w:t>
+            </w:r>
+            <w:r>
+              <w:br/>
+              <w:t xml:space="preserve">Например: </w:t>
+            </w:r>
+            <w:r>
+              <w:rPr>
+                <w:lang w:val="en-US"/>
+              </w:rPr>
+              <w:t xml:space="preserve">range(5, 10); 10 - </w:t>
+            </w:r>
+            <w:r>
+              <w:t>включительно</w:t>
+            </w:r>
           </w:p>
         </w:tc>
       </w:tr>
@@ -2685,6 +2733,9 @@
             <w:pPr>
               <w:jc w:val="left"/>
             </w:pPr>
+            <w:r>
+              <w:t>Удаляет последний элемент</w:t>
+            </w:r>
           </w:p>
         </w:tc>
       </w:tr>
@@ -2740,6 +2791,9 @@
             <w:pPr>
               <w:jc w:val="left"/>
             </w:pPr>
+            <w:r>
+              <w:t>Добавляет элемент или элементы в конец</w:t>
+            </w:r>
           </w:p>
         </w:tc>
       </w:tr>
@@ -2753,6 +2807,7 @@
               <w:jc w:val="left"/>
               <w:rPr>
                 <w:color w:val="000000" w:themeColor="text1"/>
+                <w:lang w:val="en-US"/>
               </w:rPr>
             </w:pPr>
             <w:r>
@@ -2784,6 +2839,1688 @@
               </w:rPr>
               <w:t>()</w:t>
             </w:r>
+          </w:p>
+        </w:tc>
+        <w:tc>
+          <w:tcPr>
+            <w:tcW w:w="7393" w:type="dxa"/>
+          </w:tcPr>
+          <w:p>
+            <w:pPr>
+              <w:jc w:val="left"/>
+            </w:pPr>
+            <w:r>
+              <w:t>Срез массива</w:t>
+            </w:r>
+            <w:r>
+              <w:br/>
+              <w:t xml:space="preserve">1ый </w:t>
+            </w:r>
+            <w:proofErr w:type="spellStart"/>
+            <w:r>
+              <w:t>арг</w:t>
+            </w:r>
+            <w:proofErr w:type="spellEnd"/>
+            <w:r>
+              <w:t xml:space="preserve"> - массив </w:t>
+            </w:r>
+          </w:p>
+          <w:p>
+            <w:pPr>
+              <w:jc w:val="left"/>
+            </w:pPr>
+            <w:r>
+              <w:t xml:space="preserve">2ой </w:t>
+            </w:r>
+            <w:proofErr w:type="spellStart"/>
+            <w:r>
+              <w:t>арг</w:t>
+            </w:r>
+            <w:proofErr w:type="spellEnd"/>
+            <w:r>
+              <w:t xml:space="preserve"> - начало среза</w:t>
+            </w:r>
+          </w:p>
+          <w:p>
+            <w:pPr>
+              <w:jc w:val="left"/>
+            </w:pPr>
+            <w:r>
+              <w:t xml:space="preserve">3ий </w:t>
+            </w:r>
+            <w:proofErr w:type="spellStart"/>
+            <w:r>
+              <w:t>арг</w:t>
+            </w:r>
+            <w:proofErr w:type="spellEnd"/>
+            <w:r>
+              <w:t xml:space="preserve"> - </w:t>
+            </w:r>
+            <w:proofErr w:type="spellStart"/>
+            <w:r>
+              <w:t>кол.во</w:t>
+            </w:r>
+            <w:proofErr w:type="spellEnd"/>
+            <w:r>
+              <w:t xml:space="preserve"> элементов в срезе</w:t>
+            </w:r>
+          </w:p>
+        </w:tc>
+      </w:tr>
+      <w:tr>
+        <w:tc>
+          <w:tcPr>
+            <w:tcW w:w="14786" w:type="dxa"/>
+            <w:gridSpan w:val="2"/>
+            <w:shd w:val="clear" w:color="auto" w:fill="C41E59"/>
+          </w:tcPr>
+          <w:p>
+            <w:pPr>
+              <w:jc w:val="center"/>
+            </w:pPr>
+            <w:r>
+              <w:t>Глава 5. Функции</w:t>
+            </w:r>
+          </w:p>
+        </w:tc>
+      </w:tr>
+      <w:tr>
+        <w:tc>
+          <w:tcPr>
+            <w:tcW w:w="7393" w:type="dxa"/>
+          </w:tcPr>
+          <w:p>
+            <w:pPr>
+              <w:jc w:val="left"/>
+              <w:rPr>
+                <w:lang w:val="en-US"/>
+              </w:rPr>
+            </w:pPr>
+            <w:proofErr w:type="spellStart"/>
+            <w:r>
+              <w:rPr>
+                <w:lang w:val="en-US"/>
+              </w:rPr>
+              <w:t>int</w:t>
+            </w:r>
+            <w:proofErr w:type="spellEnd"/>
+            <w:r>
+              <w:rPr>
+                <w:lang w:val="en-US"/>
+              </w:rPr>
+              <w:t xml:space="preserve"> | string | double</w:t>
+            </w:r>
+          </w:p>
+        </w:tc>
+        <w:tc>
+          <w:tcPr>
+            <w:tcW w:w="7393" w:type="dxa"/>
+          </w:tcPr>
+          <w:p>
+            <w:pPr>
+              <w:jc w:val="left"/>
+            </w:pPr>
+            <w:r>
+              <w:t>Способ аннотации когда аргумент функции может относиться к нескольким типам</w:t>
+            </w:r>
+          </w:p>
+        </w:tc>
+      </w:tr>
+      <w:tr>
+        <w:tc>
+          <w:tcPr>
+            <w:tcW w:w="7393" w:type="dxa"/>
+          </w:tcPr>
+          <w:p>
+            <w:pPr>
+              <w:jc w:val="left"/>
+              <w:rPr>
+                <w:lang w:val="en-US"/>
+              </w:rPr>
+            </w:pPr>
+            <w:r>
+              <w:rPr>
+                <w:lang w:val="en-US"/>
+              </w:rPr>
+              <w:t>mixed</w:t>
+            </w:r>
+          </w:p>
+        </w:tc>
+        <w:tc>
+          <w:tcPr>
+            <w:tcW w:w="7393" w:type="dxa"/>
+          </w:tcPr>
+          <w:p>
+            <w:pPr>
+              <w:jc w:val="left"/>
+            </w:pPr>
+            <w:r>
+              <w:rPr>
+                <w:lang w:val="en-US"/>
+              </w:rPr>
+              <w:t>mixed</w:t>
+            </w:r>
+            <w:r>
+              <w:t xml:space="preserve"> - </w:t>
+            </w:r>
+            <w:r>
+              <w:t>представляет максимально широкое объединение типов</w:t>
+            </w:r>
+          </w:p>
+        </w:tc>
+      </w:tr>
+      <w:tr>
+        <w:tc>
+          <w:tcPr>
+            <w:tcW w:w="7393" w:type="dxa"/>
+          </w:tcPr>
+          <w:p>
+            <w:pPr>
+              <w:jc w:val="left"/>
+              <w:rPr>
+                <w:color w:val="00B050"/>
+              </w:rPr>
+            </w:pPr>
+          </w:p>
+        </w:tc>
+        <w:tc>
+          <w:tcPr>
+            <w:tcW w:w="7393" w:type="dxa"/>
+          </w:tcPr>
+          <w:p>
+            <w:pPr>
+              <w:jc w:val="left"/>
+            </w:pPr>
+          </w:p>
+        </w:tc>
+      </w:tr>
+      <w:tr>
+        <w:tc>
+          <w:tcPr>
+            <w:tcW w:w="7393" w:type="dxa"/>
+          </w:tcPr>
+          <w:p>
+            <w:pPr>
+              <w:jc w:val="left"/>
+              <w:rPr>
+                <w:color w:val="00B050"/>
+              </w:rPr>
+            </w:pPr>
+          </w:p>
+        </w:tc>
+        <w:tc>
+          <w:tcPr>
+            <w:tcW w:w="7393" w:type="dxa"/>
+          </w:tcPr>
+          <w:p>
+            <w:pPr>
+              <w:jc w:val="left"/>
+            </w:pPr>
+          </w:p>
+        </w:tc>
+      </w:tr>
+      <w:tr>
+        <w:tc>
+          <w:tcPr>
+            <w:tcW w:w="7393" w:type="dxa"/>
+          </w:tcPr>
+          <w:p>
+            <w:pPr>
+              <w:jc w:val="left"/>
+              <w:rPr>
+                <w:color w:val="00B050"/>
+              </w:rPr>
+            </w:pPr>
+          </w:p>
+        </w:tc>
+        <w:tc>
+          <w:tcPr>
+            <w:tcW w:w="7393" w:type="dxa"/>
+          </w:tcPr>
+          <w:p>
+            <w:pPr>
+              <w:jc w:val="left"/>
+            </w:pPr>
+          </w:p>
+        </w:tc>
+      </w:tr>
+      <w:tr>
+        <w:tc>
+          <w:tcPr>
+            <w:tcW w:w="7393" w:type="dxa"/>
+          </w:tcPr>
+          <w:p>
+            <w:pPr>
+              <w:jc w:val="left"/>
+              <w:rPr>
+                <w:color w:val="00B050"/>
+              </w:rPr>
+            </w:pPr>
+          </w:p>
+        </w:tc>
+        <w:tc>
+          <w:tcPr>
+            <w:tcW w:w="7393" w:type="dxa"/>
+          </w:tcPr>
+          <w:p>
+            <w:pPr>
+              <w:jc w:val="left"/>
+            </w:pPr>
+          </w:p>
+        </w:tc>
+      </w:tr>
+      <w:tr>
+        <w:tc>
+          <w:tcPr>
+            <w:tcW w:w="7393" w:type="dxa"/>
+          </w:tcPr>
+          <w:p>
+            <w:pPr>
+              <w:jc w:val="left"/>
+              <w:rPr>
+                <w:color w:val="00B050"/>
+              </w:rPr>
+            </w:pPr>
+          </w:p>
+        </w:tc>
+        <w:tc>
+          <w:tcPr>
+            <w:tcW w:w="7393" w:type="dxa"/>
+          </w:tcPr>
+          <w:p>
+            <w:pPr>
+              <w:jc w:val="left"/>
+            </w:pPr>
+          </w:p>
+        </w:tc>
+      </w:tr>
+      <w:tr>
+        <w:tc>
+          <w:tcPr>
+            <w:tcW w:w="7393" w:type="dxa"/>
+          </w:tcPr>
+          <w:p>
+            <w:pPr>
+              <w:jc w:val="left"/>
+              <w:rPr>
+                <w:color w:val="00B050"/>
+              </w:rPr>
+            </w:pPr>
+          </w:p>
+        </w:tc>
+        <w:tc>
+          <w:tcPr>
+            <w:tcW w:w="7393" w:type="dxa"/>
+          </w:tcPr>
+          <w:p>
+            <w:pPr>
+              <w:jc w:val="left"/>
+            </w:pPr>
+          </w:p>
+        </w:tc>
+      </w:tr>
+      <w:tr>
+        <w:tc>
+          <w:tcPr>
+            <w:tcW w:w="7393" w:type="dxa"/>
+          </w:tcPr>
+          <w:p>
+            <w:pPr>
+              <w:jc w:val="left"/>
+              <w:rPr>
+                <w:color w:val="00B050"/>
+              </w:rPr>
+            </w:pPr>
+          </w:p>
+        </w:tc>
+        <w:tc>
+          <w:tcPr>
+            <w:tcW w:w="7393" w:type="dxa"/>
+          </w:tcPr>
+          <w:p>
+            <w:pPr>
+              <w:jc w:val="left"/>
+            </w:pPr>
+          </w:p>
+        </w:tc>
+      </w:tr>
+      <w:tr>
+        <w:tc>
+          <w:tcPr>
+            <w:tcW w:w="7393" w:type="dxa"/>
+          </w:tcPr>
+          <w:p>
+            <w:pPr>
+              <w:jc w:val="left"/>
+              <w:rPr>
+                <w:color w:val="00B050"/>
+              </w:rPr>
+            </w:pPr>
+          </w:p>
+        </w:tc>
+        <w:tc>
+          <w:tcPr>
+            <w:tcW w:w="7393" w:type="dxa"/>
+          </w:tcPr>
+          <w:p>
+            <w:pPr>
+              <w:jc w:val="left"/>
+            </w:pPr>
+          </w:p>
+        </w:tc>
+      </w:tr>
+      <w:tr>
+        <w:tc>
+          <w:tcPr>
+            <w:tcW w:w="7393" w:type="dxa"/>
+          </w:tcPr>
+          <w:p>
+            <w:pPr>
+              <w:jc w:val="left"/>
+              <w:rPr>
+                <w:color w:val="00B050"/>
+              </w:rPr>
+            </w:pPr>
+          </w:p>
+        </w:tc>
+        <w:tc>
+          <w:tcPr>
+            <w:tcW w:w="7393" w:type="dxa"/>
+          </w:tcPr>
+          <w:p>
+            <w:pPr>
+              <w:jc w:val="left"/>
+            </w:pPr>
+          </w:p>
+        </w:tc>
+      </w:tr>
+      <w:tr>
+        <w:tc>
+          <w:tcPr>
+            <w:tcW w:w="7393" w:type="dxa"/>
+          </w:tcPr>
+          <w:p>
+            <w:pPr>
+              <w:jc w:val="left"/>
+              <w:rPr>
+                <w:color w:val="00B050"/>
+              </w:rPr>
+            </w:pPr>
+          </w:p>
+        </w:tc>
+        <w:tc>
+          <w:tcPr>
+            <w:tcW w:w="7393" w:type="dxa"/>
+          </w:tcPr>
+          <w:p>
+            <w:pPr>
+              <w:jc w:val="left"/>
+            </w:pPr>
+          </w:p>
+        </w:tc>
+      </w:tr>
+      <w:tr>
+        <w:tc>
+          <w:tcPr>
+            <w:tcW w:w="7393" w:type="dxa"/>
+          </w:tcPr>
+          <w:p>
+            <w:pPr>
+              <w:jc w:val="left"/>
+              <w:rPr>
+                <w:color w:val="00B050"/>
+              </w:rPr>
+            </w:pPr>
+          </w:p>
+        </w:tc>
+        <w:tc>
+          <w:tcPr>
+            <w:tcW w:w="7393" w:type="dxa"/>
+          </w:tcPr>
+          <w:p>
+            <w:pPr>
+              <w:jc w:val="left"/>
+            </w:pPr>
+          </w:p>
+        </w:tc>
+      </w:tr>
+      <w:tr>
+        <w:tc>
+          <w:tcPr>
+            <w:tcW w:w="7393" w:type="dxa"/>
+          </w:tcPr>
+          <w:p>
+            <w:pPr>
+              <w:jc w:val="left"/>
+              <w:rPr>
+                <w:color w:val="00B050"/>
+              </w:rPr>
+            </w:pPr>
+          </w:p>
+        </w:tc>
+        <w:tc>
+          <w:tcPr>
+            <w:tcW w:w="7393" w:type="dxa"/>
+          </w:tcPr>
+          <w:p>
+            <w:pPr>
+              <w:jc w:val="left"/>
+            </w:pPr>
+          </w:p>
+        </w:tc>
+      </w:tr>
+      <w:tr>
+        <w:tc>
+          <w:tcPr>
+            <w:tcW w:w="7393" w:type="dxa"/>
+          </w:tcPr>
+          <w:p>
+            <w:pPr>
+              <w:jc w:val="left"/>
+              <w:rPr>
+                <w:color w:val="00B050"/>
+              </w:rPr>
+            </w:pPr>
+          </w:p>
+        </w:tc>
+        <w:tc>
+          <w:tcPr>
+            <w:tcW w:w="7393" w:type="dxa"/>
+          </w:tcPr>
+          <w:p>
+            <w:pPr>
+              <w:jc w:val="left"/>
+            </w:pPr>
+          </w:p>
+        </w:tc>
+      </w:tr>
+      <w:tr>
+        <w:tc>
+          <w:tcPr>
+            <w:tcW w:w="7393" w:type="dxa"/>
+          </w:tcPr>
+          <w:p>
+            <w:pPr>
+              <w:jc w:val="left"/>
+              <w:rPr>
+                <w:color w:val="00B050"/>
+              </w:rPr>
+            </w:pPr>
+          </w:p>
+        </w:tc>
+        <w:tc>
+          <w:tcPr>
+            <w:tcW w:w="7393" w:type="dxa"/>
+          </w:tcPr>
+          <w:p>
+            <w:pPr>
+              <w:jc w:val="left"/>
+            </w:pPr>
+          </w:p>
+        </w:tc>
+      </w:tr>
+      <w:tr>
+        <w:tc>
+          <w:tcPr>
+            <w:tcW w:w="7393" w:type="dxa"/>
+          </w:tcPr>
+          <w:p>
+            <w:pPr>
+              <w:jc w:val="left"/>
+              <w:rPr>
+                <w:color w:val="00B050"/>
+              </w:rPr>
+            </w:pPr>
+          </w:p>
+        </w:tc>
+        <w:tc>
+          <w:tcPr>
+            <w:tcW w:w="7393" w:type="dxa"/>
+          </w:tcPr>
+          <w:p>
+            <w:pPr>
+              <w:jc w:val="left"/>
+            </w:pPr>
+          </w:p>
+        </w:tc>
+      </w:tr>
+      <w:tr>
+        <w:tc>
+          <w:tcPr>
+            <w:tcW w:w="7393" w:type="dxa"/>
+          </w:tcPr>
+          <w:p>
+            <w:pPr>
+              <w:jc w:val="left"/>
+              <w:rPr>
+                <w:color w:val="00B050"/>
+              </w:rPr>
+            </w:pPr>
+          </w:p>
+        </w:tc>
+        <w:tc>
+          <w:tcPr>
+            <w:tcW w:w="7393" w:type="dxa"/>
+          </w:tcPr>
+          <w:p>
+            <w:pPr>
+              <w:jc w:val="left"/>
+            </w:pPr>
+          </w:p>
+        </w:tc>
+      </w:tr>
+      <w:tr>
+        <w:tc>
+          <w:tcPr>
+            <w:tcW w:w="7393" w:type="dxa"/>
+          </w:tcPr>
+          <w:p>
+            <w:pPr>
+              <w:jc w:val="left"/>
+              <w:rPr>
+                <w:color w:val="00B050"/>
+              </w:rPr>
+            </w:pPr>
+          </w:p>
+        </w:tc>
+        <w:tc>
+          <w:tcPr>
+            <w:tcW w:w="7393" w:type="dxa"/>
+          </w:tcPr>
+          <w:p>
+            <w:pPr>
+              <w:jc w:val="left"/>
+            </w:pPr>
+          </w:p>
+        </w:tc>
+      </w:tr>
+      <w:tr>
+        <w:tc>
+          <w:tcPr>
+            <w:tcW w:w="7393" w:type="dxa"/>
+          </w:tcPr>
+          <w:p>
+            <w:pPr>
+              <w:jc w:val="left"/>
+              <w:rPr>
+                <w:color w:val="00B050"/>
+              </w:rPr>
+            </w:pPr>
+          </w:p>
+        </w:tc>
+        <w:tc>
+          <w:tcPr>
+            <w:tcW w:w="7393" w:type="dxa"/>
+          </w:tcPr>
+          <w:p>
+            <w:pPr>
+              <w:jc w:val="left"/>
+            </w:pPr>
+          </w:p>
+        </w:tc>
+      </w:tr>
+      <w:tr>
+        <w:tc>
+          <w:tcPr>
+            <w:tcW w:w="7393" w:type="dxa"/>
+          </w:tcPr>
+          <w:p>
+            <w:pPr>
+              <w:jc w:val="left"/>
+              <w:rPr>
+                <w:color w:val="00B050"/>
+              </w:rPr>
+            </w:pPr>
+          </w:p>
+        </w:tc>
+        <w:tc>
+          <w:tcPr>
+            <w:tcW w:w="7393" w:type="dxa"/>
+          </w:tcPr>
+          <w:p>
+            <w:pPr>
+              <w:jc w:val="left"/>
+            </w:pPr>
+          </w:p>
+        </w:tc>
+      </w:tr>
+      <w:tr>
+        <w:tc>
+          <w:tcPr>
+            <w:tcW w:w="7393" w:type="dxa"/>
+          </w:tcPr>
+          <w:p>
+            <w:pPr>
+              <w:jc w:val="left"/>
+              <w:rPr>
+                <w:color w:val="00B050"/>
+              </w:rPr>
+            </w:pPr>
+          </w:p>
+        </w:tc>
+        <w:tc>
+          <w:tcPr>
+            <w:tcW w:w="7393" w:type="dxa"/>
+          </w:tcPr>
+          <w:p>
+            <w:pPr>
+              <w:jc w:val="left"/>
+            </w:pPr>
+          </w:p>
+        </w:tc>
+      </w:tr>
+      <w:tr>
+        <w:tc>
+          <w:tcPr>
+            <w:tcW w:w="7393" w:type="dxa"/>
+          </w:tcPr>
+          <w:p>
+            <w:pPr>
+              <w:jc w:val="left"/>
+              <w:rPr>
+                <w:color w:val="00B050"/>
+              </w:rPr>
+            </w:pPr>
+          </w:p>
+        </w:tc>
+        <w:tc>
+          <w:tcPr>
+            <w:tcW w:w="7393" w:type="dxa"/>
+          </w:tcPr>
+          <w:p>
+            <w:pPr>
+              <w:jc w:val="left"/>
+            </w:pPr>
+          </w:p>
+        </w:tc>
+      </w:tr>
+      <w:tr>
+        <w:tc>
+          <w:tcPr>
+            <w:tcW w:w="7393" w:type="dxa"/>
+          </w:tcPr>
+          <w:p>
+            <w:pPr>
+              <w:jc w:val="left"/>
+              <w:rPr>
+                <w:color w:val="00B050"/>
+              </w:rPr>
+            </w:pPr>
+          </w:p>
+        </w:tc>
+        <w:tc>
+          <w:tcPr>
+            <w:tcW w:w="7393" w:type="dxa"/>
+          </w:tcPr>
+          <w:p>
+            <w:pPr>
+              <w:jc w:val="left"/>
+            </w:pPr>
+          </w:p>
+        </w:tc>
+      </w:tr>
+      <w:tr>
+        <w:tc>
+          <w:tcPr>
+            <w:tcW w:w="7393" w:type="dxa"/>
+          </w:tcPr>
+          <w:p>
+            <w:pPr>
+              <w:jc w:val="left"/>
+              <w:rPr>
+                <w:color w:val="00B050"/>
+              </w:rPr>
+            </w:pPr>
+          </w:p>
+        </w:tc>
+        <w:tc>
+          <w:tcPr>
+            <w:tcW w:w="7393" w:type="dxa"/>
+          </w:tcPr>
+          <w:p>
+            <w:pPr>
+              <w:jc w:val="left"/>
+            </w:pPr>
+          </w:p>
+        </w:tc>
+      </w:tr>
+      <w:tr>
+        <w:tc>
+          <w:tcPr>
+            <w:tcW w:w="7393" w:type="dxa"/>
+          </w:tcPr>
+          <w:p>
+            <w:pPr>
+              <w:jc w:val="left"/>
+              <w:rPr>
+                <w:color w:val="00B050"/>
+              </w:rPr>
+            </w:pPr>
+          </w:p>
+        </w:tc>
+        <w:tc>
+          <w:tcPr>
+            <w:tcW w:w="7393" w:type="dxa"/>
+          </w:tcPr>
+          <w:p>
+            <w:pPr>
+              <w:jc w:val="left"/>
+            </w:pPr>
+          </w:p>
+        </w:tc>
+      </w:tr>
+      <w:tr>
+        <w:tc>
+          <w:tcPr>
+            <w:tcW w:w="7393" w:type="dxa"/>
+          </w:tcPr>
+          <w:p>
+            <w:pPr>
+              <w:jc w:val="left"/>
+              <w:rPr>
+                <w:color w:val="00B050"/>
+              </w:rPr>
+            </w:pPr>
+          </w:p>
+        </w:tc>
+        <w:tc>
+          <w:tcPr>
+            <w:tcW w:w="7393" w:type="dxa"/>
+          </w:tcPr>
+          <w:p>
+            <w:pPr>
+              <w:jc w:val="left"/>
+            </w:pPr>
+          </w:p>
+        </w:tc>
+      </w:tr>
+      <w:tr>
+        <w:tc>
+          <w:tcPr>
+            <w:tcW w:w="7393" w:type="dxa"/>
+          </w:tcPr>
+          <w:p>
+            <w:pPr>
+              <w:jc w:val="left"/>
+              <w:rPr>
+                <w:color w:val="00B050"/>
+              </w:rPr>
+            </w:pPr>
+          </w:p>
+        </w:tc>
+        <w:tc>
+          <w:tcPr>
+            <w:tcW w:w="7393" w:type="dxa"/>
+          </w:tcPr>
+          <w:p>
+            <w:pPr>
+              <w:jc w:val="left"/>
+            </w:pPr>
+          </w:p>
+        </w:tc>
+      </w:tr>
+      <w:tr>
+        <w:tc>
+          <w:tcPr>
+            <w:tcW w:w="7393" w:type="dxa"/>
+          </w:tcPr>
+          <w:p>
+            <w:pPr>
+              <w:jc w:val="left"/>
+              <w:rPr>
+                <w:color w:val="00B050"/>
+              </w:rPr>
+            </w:pPr>
+          </w:p>
+        </w:tc>
+        <w:tc>
+          <w:tcPr>
+            <w:tcW w:w="7393" w:type="dxa"/>
+          </w:tcPr>
+          <w:p>
+            <w:pPr>
+              <w:jc w:val="left"/>
+            </w:pPr>
+          </w:p>
+        </w:tc>
+      </w:tr>
+      <w:tr>
+        <w:tc>
+          <w:tcPr>
+            <w:tcW w:w="7393" w:type="dxa"/>
+          </w:tcPr>
+          <w:p>
+            <w:pPr>
+              <w:jc w:val="left"/>
+              <w:rPr>
+                <w:color w:val="00B050"/>
+              </w:rPr>
+            </w:pPr>
+          </w:p>
+        </w:tc>
+        <w:tc>
+          <w:tcPr>
+            <w:tcW w:w="7393" w:type="dxa"/>
+          </w:tcPr>
+          <w:p>
+            <w:pPr>
+              <w:jc w:val="left"/>
+            </w:pPr>
+          </w:p>
+        </w:tc>
+      </w:tr>
+      <w:tr>
+        <w:tc>
+          <w:tcPr>
+            <w:tcW w:w="7393" w:type="dxa"/>
+          </w:tcPr>
+          <w:p>
+            <w:pPr>
+              <w:jc w:val="left"/>
+              <w:rPr>
+                <w:color w:val="00B050"/>
+              </w:rPr>
+            </w:pPr>
+          </w:p>
+        </w:tc>
+        <w:tc>
+          <w:tcPr>
+            <w:tcW w:w="7393" w:type="dxa"/>
+          </w:tcPr>
+          <w:p>
+            <w:pPr>
+              <w:jc w:val="left"/>
+            </w:pPr>
+          </w:p>
+        </w:tc>
+      </w:tr>
+      <w:tr>
+        <w:tc>
+          <w:tcPr>
+            <w:tcW w:w="7393" w:type="dxa"/>
+          </w:tcPr>
+          <w:p>
+            <w:pPr>
+              <w:jc w:val="left"/>
+              <w:rPr>
+                <w:color w:val="00B050"/>
+              </w:rPr>
+            </w:pPr>
+          </w:p>
+        </w:tc>
+        <w:tc>
+          <w:tcPr>
+            <w:tcW w:w="7393" w:type="dxa"/>
+          </w:tcPr>
+          <w:p>
+            <w:pPr>
+              <w:jc w:val="left"/>
+            </w:pPr>
+          </w:p>
+        </w:tc>
+      </w:tr>
+      <w:tr>
+        <w:tc>
+          <w:tcPr>
+            <w:tcW w:w="7393" w:type="dxa"/>
+          </w:tcPr>
+          <w:p>
+            <w:pPr>
+              <w:jc w:val="left"/>
+              <w:rPr>
+                <w:color w:val="00B050"/>
+              </w:rPr>
+            </w:pPr>
+          </w:p>
+        </w:tc>
+        <w:tc>
+          <w:tcPr>
+            <w:tcW w:w="7393" w:type="dxa"/>
+          </w:tcPr>
+          <w:p>
+            <w:pPr>
+              <w:jc w:val="left"/>
+            </w:pPr>
+          </w:p>
+        </w:tc>
+      </w:tr>
+      <w:tr>
+        <w:tc>
+          <w:tcPr>
+            <w:tcW w:w="7393" w:type="dxa"/>
+          </w:tcPr>
+          <w:p>
+            <w:pPr>
+              <w:jc w:val="left"/>
+              <w:rPr>
+                <w:color w:val="00B050"/>
+              </w:rPr>
+            </w:pPr>
+          </w:p>
+        </w:tc>
+        <w:tc>
+          <w:tcPr>
+            <w:tcW w:w="7393" w:type="dxa"/>
+          </w:tcPr>
+          <w:p>
+            <w:pPr>
+              <w:jc w:val="left"/>
+            </w:pPr>
+          </w:p>
+        </w:tc>
+      </w:tr>
+      <w:tr>
+        <w:tc>
+          <w:tcPr>
+            <w:tcW w:w="7393" w:type="dxa"/>
+          </w:tcPr>
+          <w:p>
+            <w:pPr>
+              <w:jc w:val="left"/>
+              <w:rPr>
+                <w:color w:val="00B050"/>
+              </w:rPr>
+            </w:pPr>
+          </w:p>
+        </w:tc>
+        <w:tc>
+          <w:tcPr>
+            <w:tcW w:w="7393" w:type="dxa"/>
+          </w:tcPr>
+          <w:p>
+            <w:pPr>
+              <w:jc w:val="left"/>
+            </w:pPr>
+          </w:p>
+        </w:tc>
+      </w:tr>
+      <w:tr>
+        <w:tc>
+          <w:tcPr>
+            <w:tcW w:w="7393" w:type="dxa"/>
+          </w:tcPr>
+          <w:p>
+            <w:pPr>
+              <w:jc w:val="left"/>
+              <w:rPr>
+                <w:color w:val="00B050"/>
+              </w:rPr>
+            </w:pPr>
+          </w:p>
+        </w:tc>
+        <w:tc>
+          <w:tcPr>
+            <w:tcW w:w="7393" w:type="dxa"/>
+          </w:tcPr>
+          <w:p>
+            <w:pPr>
+              <w:jc w:val="left"/>
+            </w:pPr>
+          </w:p>
+        </w:tc>
+      </w:tr>
+      <w:tr>
+        <w:tc>
+          <w:tcPr>
+            <w:tcW w:w="7393" w:type="dxa"/>
+          </w:tcPr>
+          <w:p>
+            <w:pPr>
+              <w:jc w:val="left"/>
+              <w:rPr>
+                <w:color w:val="00B050"/>
+              </w:rPr>
+            </w:pPr>
+          </w:p>
+        </w:tc>
+        <w:tc>
+          <w:tcPr>
+            <w:tcW w:w="7393" w:type="dxa"/>
+          </w:tcPr>
+          <w:p>
+            <w:pPr>
+              <w:jc w:val="left"/>
+            </w:pPr>
+          </w:p>
+        </w:tc>
+      </w:tr>
+      <w:tr>
+        <w:tc>
+          <w:tcPr>
+            <w:tcW w:w="7393" w:type="dxa"/>
+          </w:tcPr>
+          <w:p>
+            <w:pPr>
+              <w:jc w:val="left"/>
+              <w:rPr>
+                <w:color w:val="00B050"/>
+              </w:rPr>
+            </w:pPr>
+          </w:p>
+        </w:tc>
+        <w:tc>
+          <w:tcPr>
+            <w:tcW w:w="7393" w:type="dxa"/>
+          </w:tcPr>
+          <w:p>
+            <w:pPr>
+              <w:jc w:val="left"/>
+            </w:pPr>
+          </w:p>
+        </w:tc>
+      </w:tr>
+      <w:tr>
+        <w:tc>
+          <w:tcPr>
+            <w:tcW w:w="7393" w:type="dxa"/>
+          </w:tcPr>
+          <w:p>
+            <w:pPr>
+              <w:jc w:val="left"/>
+              <w:rPr>
+                <w:color w:val="00B050"/>
+              </w:rPr>
+            </w:pPr>
+          </w:p>
+        </w:tc>
+        <w:tc>
+          <w:tcPr>
+            <w:tcW w:w="7393" w:type="dxa"/>
+          </w:tcPr>
+          <w:p>
+            <w:pPr>
+              <w:jc w:val="left"/>
+            </w:pPr>
+          </w:p>
+        </w:tc>
+      </w:tr>
+      <w:tr>
+        <w:tc>
+          <w:tcPr>
+            <w:tcW w:w="7393" w:type="dxa"/>
+          </w:tcPr>
+          <w:p>
+            <w:pPr>
+              <w:jc w:val="left"/>
+              <w:rPr>
+                <w:color w:val="00B050"/>
+              </w:rPr>
+            </w:pPr>
+          </w:p>
+        </w:tc>
+        <w:tc>
+          <w:tcPr>
+            <w:tcW w:w="7393" w:type="dxa"/>
+          </w:tcPr>
+          <w:p>
+            <w:pPr>
+              <w:jc w:val="left"/>
+            </w:pPr>
+          </w:p>
+        </w:tc>
+      </w:tr>
+      <w:tr>
+        <w:tc>
+          <w:tcPr>
+            <w:tcW w:w="7393" w:type="dxa"/>
+          </w:tcPr>
+          <w:p>
+            <w:pPr>
+              <w:jc w:val="left"/>
+              <w:rPr>
+                <w:color w:val="00B050"/>
+              </w:rPr>
+            </w:pPr>
+          </w:p>
+        </w:tc>
+        <w:tc>
+          <w:tcPr>
+            <w:tcW w:w="7393" w:type="dxa"/>
+          </w:tcPr>
+          <w:p>
+            <w:pPr>
+              <w:jc w:val="left"/>
+            </w:pPr>
+          </w:p>
+        </w:tc>
+      </w:tr>
+      <w:tr>
+        <w:tc>
+          <w:tcPr>
+            <w:tcW w:w="7393" w:type="dxa"/>
+          </w:tcPr>
+          <w:p>
+            <w:pPr>
+              <w:jc w:val="left"/>
+              <w:rPr>
+                <w:color w:val="00B050"/>
+              </w:rPr>
+            </w:pPr>
+          </w:p>
+        </w:tc>
+        <w:tc>
+          <w:tcPr>
+            <w:tcW w:w="7393" w:type="dxa"/>
+          </w:tcPr>
+          <w:p>
+            <w:pPr>
+              <w:jc w:val="left"/>
+            </w:pPr>
+          </w:p>
+        </w:tc>
+      </w:tr>
+      <w:tr>
+        <w:tc>
+          <w:tcPr>
+            <w:tcW w:w="7393" w:type="dxa"/>
+          </w:tcPr>
+          <w:p>
+            <w:pPr>
+              <w:jc w:val="left"/>
+              <w:rPr>
+                <w:color w:val="00B050"/>
+              </w:rPr>
+            </w:pPr>
+          </w:p>
+        </w:tc>
+        <w:tc>
+          <w:tcPr>
+            <w:tcW w:w="7393" w:type="dxa"/>
+          </w:tcPr>
+          <w:p>
+            <w:pPr>
+              <w:jc w:val="left"/>
+            </w:pPr>
+          </w:p>
+        </w:tc>
+      </w:tr>
+      <w:tr>
+        <w:tc>
+          <w:tcPr>
+            <w:tcW w:w="7393" w:type="dxa"/>
+          </w:tcPr>
+          <w:p>
+            <w:pPr>
+              <w:jc w:val="left"/>
+              <w:rPr>
+                <w:color w:val="00B050"/>
+              </w:rPr>
+            </w:pPr>
+          </w:p>
+        </w:tc>
+        <w:tc>
+          <w:tcPr>
+            <w:tcW w:w="7393" w:type="dxa"/>
+          </w:tcPr>
+          <w:p>
+            <w:pPr>
+              <w:jc w:val="left"/>
+            </w:pPr>
+          </w:p>
+        </w:tc>
+      </w:tr>
+      <w:tr>
+        <w:tc>
+          <w:tcPr>
+            <w:tcW w:w="7393" w:type="dxa"/>
+          </w:tcPr>
+          <w:p>
+            <w:pPr>
+              <w:jc w:val="left"/>
+              <w:rPr>
+                <w:color w:val="00B050"/>
+              </w:rPr>
+            </w:pPr>
+          </w:p>
+        </w:tc>
+        <w:tc>
+          <w:tcPr>
+            <w:tcW w:w="7393" w:type="dxa"/>
+          </w:tcPr>
+          <w:p>
+            <w:pPr>
+              <w:jc w:val="left"/>
+            </w:pPr>
+          </w:p>
+        </w:tc>
+      </w:tr>
+      <w:tr>
+        <w:tc>
+          <w:tcPr>
+            <w:tcW w:w="7393" w:type="dxa"/>
+          </w:tcPr>
+          <w:p>
+            <w:pPr>
+              <w:jc w:val="left"/>
+              <w:rPr>
+                <w:color w:val="00B050"/>
+              </w:rPr>
+            </w:pPr>
+          </w:p>
+        </w:tc>
+        <w:tc>
+          <w:tcPr>
+            <w:tcW w:w="7393" w:type="dxa"/>
+          </w:tcPr>
+          <w:p>
+            <w:pPr>
+              <w:jc w:val="left"/>
+            </w:pPr>
+          </w:p>
+        </w:tc>
+      </w:tr>
+      <w:tr>
+        <w:tc>
+          <w:tcPr>
+            <w:tcW w:w="7393" w:type="dxa"/>
+          </w:tcPr>
+          <w:p>
+            <w:pPr>
+              <w:jc w:val="left"/>
+              <w:rPr>
+                <w:color w:val="00B050"/>
+              </w:rPr>
+            </w:pPr>
+          </w:p>
+        </w:tc>
+        <w:tc>
+          <w:tcPr>
+            <w:tcW w:w="7393" w:type="dxa"/>
+          </w:tcPr>
+          <w:p>
+            <w:pPr>
+              <w:jc w:val="left"/>
+            </w:pPr>
+          </w:p>
+        </w:tc>
+      </w:tr>
+      <w:tr>
+        <w:tc>
+          <w:tcPr>
+            <w:tcW w:w="7393" w:type="dxa"/>
+          </w:tcPr>
+          <w:p>
+            <w:pPr>
+              <w:jc w:val="left"/>
+              <w:rPr>
+                <w:color w:val="00B050"/>
+              </w:rPr>
+            </w:pPr>
+          </w:p>
+        </w:tc>
+        <w:tc>
+          <w:tcPr>
+            <w:tcW w:w="7393" w:type="dxa"/>
+          </w:tcPr>
+          <w:p>
+            <w:pPr>
+              <w:jc w:val="left"/>
+            </w:pPr>
+          </w:p>
+        </w:tc>
+      </w:tr>
+      <w:tr>
+        <w:tc>
+          <w:tcPr>
+            <w:tcW w:w="7393" w:type="dxa"/>
+          </w:tcPr>
+          <w:p>
+            <w:pPr>
+              <w:jc w:val="left"/>
+              <w:rPr>
+                <w:color w:val="00B050"/>
+              </w:rPr>
+            </w:pPr>
+          </w:p>
+        </w:tc>
+        <w:tc>
+          <w:tcPr>
+            <w:tcW w:w="7393" w:type="dxa"/>
+          </w:tcPr>
+          <w:p>
+            <w:pPr>
+              <w:jc w:val="left"/>
+            </w:pPr>
+          </w:p>
+        </w:tc>
+      </w:tr>
+      <w:tr>
+        <w:tc>
+          <w:tcPr>
+            <w:tcW w:w="7393" w:type="dxa"/>
+          </w:tcPr>
+          <w:p>
+            <w:pPr>
+              <w:jc w:val="left"/>
+              <w:rPr>
+                <w:color w:val="00B050"/>
+              </w:rPr>
+            </w:pPr>
+          </w:p>
+        </w:tc>
+        <w:tc>
+          <w:tcPr>
+            <w:tcW w:w="7393" w:type="dxa"/>
+          </w:tcPr>
+          <w:p>
+            <w:pPr>
+              <w:jc w:val="left"/>
+            </w:pPr>
+          </w:p>
+        </w:tc>
+      </w:tr>
+      <w:tr>
+        <w:tc>
+          <w:tcPr>
+            <w:tcW w:w="7393" w:type="dxa"/>
+          </w:tcPr>
+          <w:p>
+            <w:pPr>
+              <w:jc w:val="left"/>
+              <w:rPr>
+                <w:color w:val="00B050"/>
+              </w:rPr>
+            </w:pPr>
+          </w:p>
+        </w:tc>
+        <w:tc>
+          <w:tcPr>
+            <w:tcW w:w="7393" w:type="dxa"/>
+          </w:tcPr>
+          <w:p>
+            <w:pPr>
+              <w:jc w:val="left"/>
+            </w:pPr>
+          </w:p>
+        </w:tc>
+      </w:tr>
+      <w:tr>
+        <w:tc>
+          <w:tcPr>
+            <w:tcW w:w="7393" w:type="dxa"/>
+          </w:tcPr>
+          <w:p>
+            <w:pPr>
+              <w:jc w:val="left"/>
+              <w:rPr>
+                <w:color w:val="00B050"/>
+              </w:rPr>
+            </w:pPr>
+          </w:p>
+        </w:tc>
+        <w:tc>
+          <w:tcPr>
+            <w:tcW w:w="7393" w:type="dxa"/>
+          </w:tcPr>
+          <w:p>
+            <w:pPr>
+              <w:jc w:val="left"/>
+            </w:pPr>
+          </w:p>
+        </w:tc>
+      </w:tr>
+      <w:tr>
+        <w:tc>
+          <w:tcPr>
+            <w:tcW w:w="7393" w:type="dxa"/>
+          </w:tcPr>
+          <w:p>
+            <w:pPr>
+              <w:jc w:val="left"/>
+              <w:rPr>
+                <w:color w:val="00B050"/>
+              </w:rPr>
+            </w:pPr>
+          </w:p>
+        </w:tc>
+        <w:tc>
+          <w:tcPr>
+            <w:tcW w:w="7393" w:type="dxa"/>
+          </w:tcPr>
+          <w:p>
+            <w:pPr>
+              <w:jc w:val="left"/>
+            </w:pPr>
+          </w:p>
+        </w:tc>
+      </w:tr>
+      <w:tr>
+        <w:tc>
+          <w:tcPr>
+            <w:tcW w:w="7393" w:type="dxa"/>
+          </w:tcPr>
+          <w:p>
+            <w:pPr>
+              <w:jc w:val="left"/>
+              <w:rPr>
+                <w:color w:val="00B050"/>
+              </w:rPr>
+            </w:pPr>
+          </w:p>
+        </w:tc>
+        <w:tc>
+          <w:tcPr>
+            <w:tcW w:w="7393" w:type="dxa"/>
+          </w:tcPr>
+          <w:p>
+            <w:pPr>
+              <w:jc w:val="left"/>
+            </w:pPr>
+          </w:p>
+        </w:tc>
+      </w:tr>
+      <w:tr>
+        <w:tc>
+          <w:tcPr>
+            <w:tcW w:w="7393" w:type="dxa"/>
+          </w:tcPr>
+          <w:p>
+            <w:pPr>
+              <w:jc w:val="left"/>
+              <w:rPr>
+                <w:color w:val="00B050"/>
+              </w:rPr>
+            </w:pPr>
+          </w:p>
+        </w:tc>
+        <w:tc>
+          <w:tcPr>
+            <w:tcW w:w="7393" w:type="dxa"/>
+          </w:tcPr>
+          <w:p>
+            <w:pPr>
+              <w:jc w:val="left"/>
+            </w:pPr>
+          </w:p>
+        </w:tc>
+      </w:tr>
+      <w:tr>
+        <w:tc>
+          <w:tcPr>
+            <w:tcW w:w="7393" w:type="dxa"/>
+          </w:tcPr>
+          <w:p>
+            <w:pPr>
+              <w:jc w:val="left"/>
+              <w:rPr>
+                <w:color w:val="00B050"/>
+              </w:rPr>
+            </w:pPr>
+          </w:p>
+        </w:tc>
+        <w:tc>
+          <w:tcPr>
+            <w:tcW w:w="7393" w:type="dxa"/>
+          </w:tcPr>
+          <w:p>
+            <w:pPr>
+              <w:jc w:val="left"/>
+            </w:pPr>
+          </w:p>
+        </w:tc>
+      </w:tr>
+      <w:tr>
+        <w:tc>
+          <w:tcPr>
+            <w:tcW w:w="7393" w:type="dxa"/>
+          </w:tcPr>
+          <w:p>
+            <w:pPr>
+              <w:jc w:val="left"/>
+              <w:rPr>
+                <w:color w:val="00B050"/>
+              </w:rPr>
+            </w:pPr>
+          </w:p>
+        </w:tc>
+        <w:tc>
+          <w:tcPr>
+            <w:tcW w:w="7393" w:type="dxa"/>
+          </w:tcPr>
+          <w:p>
+            <w:pPr>
+              <w:jc w:val="left"/>
+            </w:pPr>
+          </w:p>
+        </w:tc>
+      </w:tr>
+      <w:tr>
+        <w:tc>
+          <w:tcPr>
+            <w:tcW w:w="7393" w:type="dxa"/>
+          </w:tcPr>
+          <w:p>
+            <w:pPr>
+              <w:jc w:val="left"/>
+              <w:rPr>
+                <w:color w:val="00B050"/>
+              </w:rPr>
+            </w:pPr>
+          </w:p>
+        </w:tc>
+        <w:tc>
+          <w:tcPr>
+            <w:tcW w:w="7393" w:type="dxa"/>
+          </w:tcPr>
+          <w:p>
+            <w:pPr>
+              <w:jc w:val="left"/>
+            </w:pPr>
+          </w:p>
+        </w:tc>
+      </w:tr>
+      <w:tr>
+        <w:tc>
+          <w:tcPr>
+            <w:tcW w:w="7393" w:type="dxa"/>
+          </w:tcPr>
+          <w:p>
+            <w:pPr>
+              <w:jc w:val="left"/>
+              <w:rPr>
+                <w:color w:val="00B050"/>
+              </w:rPr>
+            </w:pPr>
+          </w:p>
+        </w:tc>
+        <w:tc>
+          <w:tcPr>
+            <w:tcW w:w="7393" w:type="dxa"/>
+          </w:tcPr>
+          <w:p>
+            <w:pPr>
+              <w:jc w:val="left"/>
+            </w:pPr>
+          </w:p>
+        </w:tc>
+      </w:tr>
+      <w:tr>
+        <w:tc>
+          <w:tcPr>
+            <w:tcW w:w="7393" w:type="dxa"/>
+          </w:tcPr>
+          <w:p>
+            <w:pPr>
+              <w:jc w:val="left"/>
+              <w:rPr>
+                <w:color w:val="00B050"/>
+              </w:rPr>
+            </w:pPr>
+          </w:p>
+        </w:tc>
+        <w:tc>
+          <w:tcPr>
+            <w:tcW w:w="7393" w:type="dxa"/>
+          </w:tcPr>
+          <w:p>
+            <w:pPr>
+              <w:jc w:val="left"/>
+            </w:pPr>
+          </w:p>
+        </w:tc>
+      </w:tr>
+      <w:tr>
+        <w:tc>
+          <w:tcPr>
+            <w:tcW w:w="7393" w:type="dxa"/>
+          </w:tcPr>
+          <w:p>
+            <w:pPr>
+              <w:jc w:val="left"/>
+              <w:rPr>
+                <w:color w:val="00B050"/>
+              </w:rPr>
+            </w:pPr>
+          </w:p>
+        </w:tc>
+        <w:tc>
+          <w:tcPr>
+            <w:tcW w:w="7393" w:type="dxa"/>
+          </w:tcPr>
+          <w:p>
+            <w:pPr>
+              <w:jc w:val="left"/>
+            </w:pPr>
+          </w:p>
+        </w:tc>
+      </w:tr>
+      <w:tr>
+        <w:tc>
+          <w:tcPr>
+            <w:tcW w:w="7393" w:type="dxa"/>
+          </w:tcPr>
+          <w:p>
+            <w:pPr>
+              <w:jc w:val="left"/>
+              <w:rPr>
+                <w:color w:val="00B050"/>
+              </w:rPr>
+            </w:pPr>
+          </w:p>
+        </w:tc>
+        <w:tc>
+          <w:tcPr>
+            <w:tcW w:w="7393" w:type="dxa"/>
+          </w:tcPr>
+          <w:p>
+            <w:pPr>
+              <w:jc w:val="left"/>
+            </w:pPr>
+          </w:p>
+        </w:tc>
+      </w:tr>
+      <w:tr>
+        <w:tc>
+          <w:tcPr>
+            <w:tcW w:w="7393" w:type="dxa"/>
+          </w:tcPr>
+          <w:p>
+            <w:pPr>
+              <w:jc w:val="left"/>
+              <w:rPr>
+                <w:color w:val="00B050"/>
+              </w:rPr>
+            </w:pPr>
           </w:p>
         </w:tc>
         <w:tc>
